--- a/public/assets/Michael_Sexton.docx
+++ b/public/assets/Michael_Sexton.docx
@@ -349,7 +349,13 @@
         <w:t>30 days early</w:t>
       </w:r>
       <w:r>
-        <w:t>, eliminating downtime costs.</w:t>
+        <w:t xml:space="preserve">, </w:t>
+      </w:r>
+      <w:r>
+        <w:t xml:space="preserve">resulting in proactive repairs and </w:t>
+      </w:r>
+      <w:r>
+        <w:t>eliminating downtime costs.</w:t>
       </w:r>
     </w:p>
     <w:p>
